--- a/docs/Study Content/Research Methodology/Assets/Research Methodology Course Iterations.docx
+++ b/docs/Study Content/Research Methodology/Assets/Research Methodology Course Iterations.docx
@@ -5,46 +5,32 @@
     <w:p>
       <w:pPr>
         <w:pStyle w:val="Title"/>
+      </w:pPr>
+      <w:r>
+        <w:t>Research Methodology</w:t>
+      </w:r>
+      <w:r>
+        <w:t xml:space="preserve"> -</w:t>
+      </w:r>
+      <w:r>
+        <w:t xml:space="preserve"> Course Iterations</w:t>
+      </w:r>
+    </w:p>
+    <w:p/>
+    <w:p>
+      <w:pPr>
+        <w:jc w:val="center"/>
+      </w:pPr>
+    </w:p>
+    <w:sdt>
+      <w:sdtPr>
         <w:rPr>
+          <w:rFonts w:asciiTheme="minorHAnsi" w:eastAsiaTheme="minorHAnsi" w:hAnsiTheme="minorHAnsi" w:cstheme="minorBidi"/>
+          <w:color w:val="auto"/>
+          <w:sz w:val="22"/>
+          <w:szCs w:val="22"/>
           <w:lang w:val="en-NL"/>
         </w:rPr>
-      </w:pPr>
-      <w:r>
-        <w:rPr>
-          <w:lang w:val="en-NL"/>
-        </w:rPr>
-        <w:t>Research Methodology</w:t>
-      </w:r>
-      <w:r>
-        <w:rPr>
-          <w:lang w:val="en-NL"/>
-        </w:rPr>
-        <w:t xml:space="preserve"> -</w:t>
-      </w:r>
-      <w:r>
-        <w:rPr>
-          <w:lang w:val="en-NL"/>
-        </w:rPr>
-        <w:t xml:space="preserve"> Course Iterations</w:t>
-      </w:r>
-    </w:p>
-    <w:p>
-      <w:pPr>
-        <w:rPr>
-          <w:lang w:val="en-NL"/>
-        </w:rPr>
-      </w:pPr>
-    </w:p>
-    <w:p>
-      <w:pPr>
-        <w:jc w:val="center"/>
-        <w:rPr>
-          <w:lang w:val="en-NL"/>
-        </w:rPr>
-      </w:pPr>
-    </w:p>
-    <w:sdt>
-      <w:sdtPr>
         <w:id w:val="2074699577"/>
         <w:docPartObj>
           <w:docPartGallery w:val="Table of Contents"/>
@@ -53,14 +39,9 @@
       </w:sdtPr>
       <w:sdtEndPr>
         <w:rPr>
-          <w:rFonts w:asciiTheme="minorHAnsi" w:eastAsiaTheme="minorHAnsi" w:hAnsiTheme="minorHAnsi" w:cstheme="minorBidi"/>
           <w:b/>
           <w:bCs/>
           <w:noProof/>
-          <w:color w:val="auto"/>
-          <w:sz w:val="22"/>
-          <w:szCs w:val="22"/>
-          <w:lang w:val="en-NL"/>
         </w:rPr>
       </w:sdtEndPr>
       <w:sdtContent>
@@ -96,7 +77,6 @@
               <w:rPr>
                 <w:rStyle w:val="Hyperlink"/>
                 <w:noProof/>
-                <w:lang w:val="en-NL"/>
               </w:rPr>
               <w:t>2022 – 2023 Academic Year Iterations</w:t>
             </w:r>
@@ -162,38 +142,20 @@
         </w:p>
       </w:sdtContent>
     </w:sdt>
-    <w:p>
-      <w:pPr>
-        <w:rPr>
-          <w:lang w:val="en-NL"/>
-        </w:rPr>
-      </w:pPr>
-    </w:p>
-    <w:p>
-      <w:pPr>
-        <w:rPr>
-          <w:lang w:val="en-NL"/>
-        </w:rPr>
-      </w:pPr>
-    </w:p>
+    <w:p/>
+    <w:p/>
     <w:p>
       <w:pPr>
         <w:pStyle w:val="Heading1"/>
-        <w:rPr>
-          <w:lang w:val="en-NL"/>
-        </w:rPr>
-      </w:pPr>
-      <w:bookmarkStart w:id="0" w:name="_Hlk116381087"/>
-      <w:bookmarkStart w:id="1" w:name="_Toc116381492"/>
-      <w:r>
-        <w:rPr>
-          <w:lang w:val="en-NL"/>
-        </w:rPr>
+      </w:pPr>
+      <w:bookmarkStart w:id="0" w:name="_Toc116381492"/>
+      <w:bookmarkStart w:id="1" w:name="_Hlk116381087"/>
+      <w:r>
         <w:t>2022 – 2023 Academic Year Iterations</w:t>
       </w:r>
-      <w:bookmarkEnd w:id="1"/>
-    </w:p>
-    <w:bookmarkEnd w:id="0"/>
+      <w:bookmarkEnd w:id="0"/>
+    </w:p>
+    <w:bookmarkEnd w:id="1"/>
     <w:p>
       <w:pPr>
         <w:pStyle w:val="ListParagraph"/>
@@ -201,14 +163,8 @@
           <w:ilvl w:val="0"/>
           <w:numId w:val="1"/>
         </w:numPr>
-        <w:rPr>
-          <w:lang w:val="en-NL"/>
-        </w:rPr>
-      </w:pPr>
-      <w:r>
-        <w:rPr>
-          <w:lang w:val="en-NL"/>
-        </w:rPr>
+      </w:pPr>
+      <w:r>
         <w:t>Problem: Students found the material and especially all the different terms too difficult</w:t>
       </w:r>
     </w:p>
@@ -219,14 +175,8 @@
           <w:ilvl w:val="1"/>
           <w:numId w:val="1"/>
         </w:numPr>
-        <w:rPr>
-          <w:lang w:val="en-NL"/>
-        </w:rPr>
-      </w:pPr>
-      <w:r>
-        <w:rPr>
-          <w:lang w:val="en-NL"/>
-        </w:rPr>
+      </w:pPr>
+      <w:r>
         <w:t>Solutions:</w:t>
       </w:r>
     </w:p>
@@ -237,26 +187,14 @@
           <w:ilvl w:val="2"/>
           <w:numId w:val="1"/>
         </w:numPr>
-        <w:rPr>
-          <w:lang w:val="en-NL"/>
-        </w:rPr>
-      </w:pPr>
-      <w:r>
-        <w:rPr>
-          <w:lang w:val="en-NL"/>
-        </w:rPr>
+      </w:pPr>
+      <w:r>
         <w:t xml:space="preserve">1) </w:t>
       </w:r>
       <w:r>
-        <w:rPr>
-          <w:lang w:val="en-NL"/>
-        </w:rPr>
         <w:t>Switch to communal learning approach</w:t>
       </w:r>
       <w:r>
-        <w:rPr>
-          <w:lang w:val="en-NL"/>
-        </w:rPr>
         <w:t xml:space="preserve">: </w:t>
       </w:r>
     </w:p>
@@ -267,32 +205,17 @@
           <w:ilvl w:val="3"/>
           <w:numId w:val="1"/>
         </w:numPr>
-        <w:rPr>
-          <w:lang w:val="en-NL"/>
-        </w:rPr>
-      </w:pPr>
-      <w:r>
-        <w:rPr>
-          <w:lang w:val="en-NL"/>
-        </w:rPr>
+      </w:pPr>
+      <w:r>
         <w:t>Interactive sessions every Datalab</w:t>
       </w:r>
       <w:r>
-        <w:rPr>
-          <w:lang w:val="en-NL"/>
-        </w:rPr>
         <w:t xml:space="preserve"> (morning)</w:t>
       </w:r>
       <w:r>
-        <w:rPr>
-          <w:lang w:val="en-NL"/>
-        </w:rPr>
         <w:t xml:space="preserve"> where students each contribute to a common summary of the Research Methodology course material (book). </w:t>
       </w:r>
       <w:r>
-        <w:rPr>
-          <w:lang w:val="en-NL"/>
-        </w:rPr>
         <w:t>Students summarize a couple of paragraphs and the summary is written in class by each student for themselves; forcing each student to write down every definition.</w:t>
       </w:r>
     </w:p>
@@ -303,20 +226,11 @@
           <w:ilvl w:val="3"/>
           <w:numId w:val="1"/>
         </w:numPr>
-        <w:rPr>
-          <w:lang w:val="en-NL"/>
-        </w:rPr>
-      </w:pPr>
-      <w:r>
-        <w:rPr>
-          <w:lang w:val="en-NL"/>
-        </w:rPr>
+      </w:pPr>
+      <w:r>
         <w:t>Content lecturer summarizes the book and has all the answers: a summary file of the book</w:t>
       </w:r>
       <w:r>
-        <w:rPr>
-          <w:lang w:val="en-NL"/>
-        </w:rPr>
         <w:t xml:space="preserve"> to check and fill in potential gaps.</w:t>
       </w:r>
     </w:p>
@@ -327,14 +241,8 @@
           <w:ilvl w:val="3"/>
           <w:numId w:val="1"/>
         </w:numPr>
-        <w:rPr>
-          <w:lang w:val="en-NL"/>
-        </w:rPr>
-      </w:pPr>
-      <w:r>
-        <w:rPr>
-          <w:lang w:val="en-NL"/>
-        </w:rPr>
+      </w:pPr>
+      <w:r>
         <w:t>Added advantages is that it:</w:t>
       </w:r>
     </w:p>
@@ -345,14 +253,8 @@
           <w:ilvl w:val="4"/>
           <w:numId w:val="1"/>
         </w:numPr>
-        <w:rPr>
-          <w:lang w:val="en-NL"/>
-        </w:rPr>
-      </w:pPr>
-      <w:r>
-        <w:rPr>
-          <w:lang w:val="en-NL"/>
-        </w:rPr>
+      </w:pPr>
+      <w:r>
         <w:t>You know who is on track</w:t>
       </w:r>
     </w:p>
@@ -363,14 +265,8 @@
           <w:ilvl w:val="4"/>
           <w:numId w:val="1"/>
         </w:numPr>
-        <w:rPr>
-          <w:lang w:val="en-NL"/>
-        </w:rPr>
-      </w:pPr>
-      <w:r>
-        <w:rPr>
-          <w:lang w:val="en-NL"/>
-        </w:rPr>
+      </w:pPr>
+      <w:r>
         <w:t>Feeds into the definition of done for group work</w:t>
       </w:r>
     </w:p>
@@ -381,14 +277,8 @@
           <w:ilvl w:val="4"/>
           <w:numId w:val="1"/>
         </w:numPr>
-        <w:rPr>
-          <w:lang w:val="en-NL"/>
-        </w:rPr>
-      </w:pPr>
-      <w:r>
-        <w:rPr>
-          <w:lang w:val="en-NL"/>
-        </w:rPr>
+      </w:pPr>
+      <w:r>
         <w:t>Everyone is aligned within student team</w:t>
       </w:r>
     </w:p>
@@ -399,14 +289,8 @@
           <w:ilvl w:val="4"/>
           <w:numId w:val="1"/>
         </w:numPr>
-        <w:rPr>
-          <w:lang w:val="en-NL"/>
-        </w:rPr>
-      </w:pPr>
-      <w:r>
-        <w:rPr>
-          <w:lang w:val="en-NL"/>
-        </w:rPr>
+      </w:pPr>
+      <w:r>
         <w:t>Teachers also learn</w:t>
       </w:r>
     </w:p>
@@ -417,38 +301,20 @@
           <w:ilvl w:val="2"/>
           <w:numId w:val="1"/>
         </w:numPr>
-        <w:rPr>
-          <w:lang w:val="en-NL"/>
-        </w:rPr>
-      </w:pPr>
-      <w:r>
-        <w:rPr>
-          <w:lang w:val="en-NL"/>
-        </w:rPr>
+      </w:pPr>
+      <w:r>
         <w:t xml:space="preserve">2) </w:t>
       </w:r>
       <w:r>
-        <w:rPr>
-          <w:lang w:val="en-NL"/>
-        </w:rPr>
         <w:t xml:space="preserve">Students still do the </w:t>
       </w:r>
       <w:r>
-        <w:rPr>
-          <w:lang w:val="en-NL"/>
-        </w:rPr>
         <w:t>current</w:t>
       </w:r>
       <w:r>
-        <w:rPr>
-          <w:lang w:val="en-NL"/>
-        </w:rPr>
         <w:t xml:space="preserve"> course but are provided with a summary of the lecturer</w:t>
       </w:r>
       <w:r>
-        <w:rPr>
-          <w:lang w:val="en-NL"/>
-        </w:rPr>
         <w:t xml:space="preserve"> on the side to look up any terms</w:t>
       </w:r>
     </w:p>
@@ -459,14 +325,8 @@
           <w:ilvl w:val="3"/>
           <w:numId w:val="1"/>
         </w:numPr>
-        <w:rPr>
-          <w:lang w:val="en-NL"/>
-        </w:rPr>
-      </w:pPr>
-      <w:r>
-        <w:rPr>
-          <w:lang w:val="en-NL"/>
-        </w:rPr>
+      </w:pPr>
+      <w:r>
         <w:t>Less time consuming but educationally less effective</w:t>
       </w:r>
     </w:p>
@@ -477,14 +337,8 @@
           <w:ilvl w:val="0"/>
           <w:numId w:val="1"/>
         </w:numPr>
-        <w:rPr>
-          <w:lang w:val="en-NL"/>
-        </w:rPr>
-      </w:pPr>
-      <w:r>
-        <w:rPr>
-          <w:lang w:val="en-NL"/>
-        </w:rPr>
+      </w:pPr>
+      <w:r>
         <w:t>Problem: Students doing the material in time and maintaining a healthy work schedule</w:t>
       </w:r>
     </w:p>
@@ -495,14 +349,8 @@
           <w:ilvl w:val="1"/>
           <w:numId w:val="1"/>
         </w:numPr>
-        <w:rPr>
-          <w:lang w:val="en-NL"/>
-        </w:rPr>
-      </w:pPr>
-      <w:r>
-        <w:rPr>
-          <w:lang w:val="en-NL"/>
-        </w:rPr>
+      </w:pPr>
+      <w:r>
         <w:t>Solutions:</w:t>
       </w:r>
     </w:p>
@@ -513,20 +361,11 @@
           <w:ilvl w:val="2"/>
           <w:numId w:val="1"/>
         </w:numPr>
-        <w:rPr>
-          <w:lang w:val="en-NL"/>
-        </w:rPr>
-      </w:pPr>
-      <w:r>
-        <w:rPr>
-          <w:lang w:val="en-NL"/>
-        </w:rPr>
+      </w:pPr>
+      <w:r>
         <w:t>Maintain a mini-deadline system for each Datalab where they work on the</w:t>
       </w:r>
       <w:r>
-        <w:rPr>
-          <w:lang w:val="en-NL"/>
-        </w:rPr>
         <w:t xml:space="preserve"> creative brief components in a step-by-step manner</w:t>
       </w:r>
     </w:p>
@@ -537,21 +376,9 @@
           <w:ilvl w:val="3"/>
           <w:numId w:val="1"/>
         </w:numPr>
-        <w:rPr>
-          <w:lang w:val="en-NL"/>
-        </w:rPr>
-      </w:pPr>
-      <w:r>
-        <w:rPr>
-          <w:lang w:val="en-NL"/>
-        </w:rPr>
-        <w:t>Add group feedback sessions</w:t>
-      </w:r>
-      <w:r>
-        <w:rPr>
-          <w:lang w:val="en-NL"/>
-        </w:rPr>
-        <w:t xml:space="preserve"> to give feedback on respective components</w:t>
+      </w:pPr>
+      <w:r>
+        <w:t>Add group feedback sessions to give feedback on respective components</w:t>
       </w:r>
     </w:p>
     <w:p>
@@ -561,14 +388,8 @@
           <w:ilvl w:val="2"/>
           <w:numId w:val="1"/>
         </w:numPr>
-        <w:rPr>
-          <w:lang w:val="en-NL"/>
-        </w:rPr>
-      </w:pPr>
-      <w:r>
-        <w:rPr>
-          <w:lang w:val="en-NL"/>
-        </w:rPr>
+      </w:pPr>
+      <w:r>
         <w:t>Already build in how to slow-down or speed up depending on student speed?</w:t>
       </w:r>
     </w:p>
@@ -579,14 +400,8 @@
           <w:ilvl w:val="0"/>
           <w:numId w:val="1"/>
         </w:numPr>
-        <w:rPr>
-          <w:lang w:val="en-NL"/>
-        </w:rPr>
-      </w:pPr>
-      <w:r>
-        <w:rPr>
-          <w:lang w:val="en-NL"/>
-        </w:rPr>
+      </w:pPr>
+      <w:r>
         <w:t>Problem: Distribution the survey</w:t>
       </w:r>
     </w:p>
@@ -597,14 +412,8 @@
           <w:ilvl w:val="1"/>
           <w:numId w:val="1"/>
         </w:numPr>
-        <w:rPr>
-          <w:lang w:val="en-NL"/>
-        </w:rPr>
-      </w:pPr>
-      <w:r>
-        <w:rPr>
-          <w:lang w:val="en-NL"/>
-        </w:rPr>
+      </w:pPr>
+      <w:r>
         <w:t>Add some lecture material on it, and plan group-session on that for each mentor-group.</w:t>
       </w:r>
     </w:p>
@@ -615,14 +424,8 @@
           <w:ilvl w:val="2"/>
           <w:numId w:val="1"/>
         </w:numPr>
-        <w:rPr>
-          <w:lang w:val="en-NL"/>
-        </w:rPr>
-      </w:pPr>
-      <w:r>
-        <w:rPr>
-          <w:lang w:val="en-NL"/>
-        </w:rPr>
+      </w:pPr>
+      <w:r>
         <w:lastRenderedPageBreak/>
         <w:t>Prepare a doc with different methods for the mentors to use.; alternative: content responsible lecture has a class-wide session.</w:t>
       </w:r>
@@ -634,14 +437,8 @@
           <w:ilvl w:val="0"/>
           <w:numId w:val="1"/>
         </w:numPr>
-        <w:rPr>
-          <w:lang w:val="en-NL"/>
-        </w:rPr>
-      </w:pPr>
-      <w:r>
-        <w:rPr>
-          <w:lang w:val="en-NL"/>
-        </w:rPr>
+      </w:pPr>
+      <w:r>
         <w:t>Check the Research Data Management Plan access for the students, wasn’t working last time:</w:t>
       </w:r>
     </w:p>
@@ -652,23 +449,16 @@
           <w:ilvl w:val="1"/>
           <w:numId w:val="1"/>
         </w:numPr>
-        <w:rPr>
-          <w:lang w:val="en-NL"/>
-        </w:rPr>
       </w:pPr>
       <w:hyperlink r:id="rId6" w:history="1">
         <w:r>
           <w:rPr>
             <w:rStyle w:val="Hyperlink"/>
-            <w:lang w:val="en-NL"/>
           </w:rPr>
           <w:t>https://adsai.buas.nl/Study%20Content/Research%20Methodology/Overview.html</w:t>
         </w:r>
       </w:hyperlink>
       <w:r>
-        <w:rPr>
-          <w:lang w:val="en-NL"/>
-        </w:rPr>
         <w:t xml:space="preserve"> </w:t>
       </w:r>
     </w:p>
@@ -679,20 +469,11 @@
           <w:ilvl w:val="0"/>
           <w:numId w:val="1"/>
         </w:numPr>
-        <w:rPr>
-          <w:lang w:val="en-NL"/>
-        </w:rPr>
-      </w:pPr>
-      <w:r>
-        <w:rPr>
-          <w:lang w:val="en-NL"/>
-        </w:rPr>
+      </w:pPr>
+      <w:r>
         <w:t xml:space="preserve">Create script for mentors for each </w:t>
       </w:r>
       <w:r>
-        <w:rPr>
-          <w:lang w:val="en-NL"/>
-        </w:rPr>
         <w:t>Datalab</w:t>
       </w:r>
     </w:p>

--- a/docs/Study Content/Research Methodology/Assets/Research Methodology Course Iterations.docx
+++ b/docs/Study Content/Research Methodology/Assets/Research Methodology Course Iterations.docx
@@ -475,6 +475,101 @@
       </w:r>
       <w:r>
         <w:t>Datalab</w:t>
+      </w:r>
+    </w:p>
+    <w:p>
+      <w:pPr>
+        <w:pStyle w:val="ListParagraph"/>
+        <w:numPr>
+          <w:ilvl w:val="0"/>
+          <w:numId w:val="1"/>
+        </w:numPr>
+      </w:pPr>
+      <w:r>
+        <w:rPr>
+          <w:lang w:val="en-US"/>
+        </w:rPr>
+        <w:t>Codebook Inspiration:</w:t>
+      </w:r>
+    </w:p>
+    <w:p>
+      <w:pPr>
+        <w:pStyle w:val="ListParagraph"/>
+        <w:numPr>
+          <w:ilvl w:val="1"/>
+          <w:numId w:val="1"/>
+        </w:numPr>
+      </w:pPr>
+      <w:hyperlink r:id="rId7" w:history="1">
+        <w:r>
+          <w:rPr>
+            <w:rStyle w:val="Hyperlink"/>
+          </w:rPr>
+          <w:t>https://storage.googleapis.com/openimages/web/factsfigures_v7.html#data-organization</w:t>
+        </w:r>
+      </w:hyperlink>
+      <w:r>
+        <w:t xml:space="preserve"> </w:t>
+      </w:r>
+    </w:p>
+    <w:p>
+      <w:pPr>
+        <w:pStyle w:val="ListParagraph"/>
+        <w:numPr>
+          <w:ilvl w:val="1"/>
+          <w:numId w:val="1"/>
+        </w:numPr>
+      </w:pPr>
+      <w:hyperlink r:id="rId8" w:history="1">
+        <w:r>
+          <w:rPr>
+            <w:rStyle w:val="Hyperlink"/>
+          </w:rPr>
+          <w:t>https://spacetx-starfish.readthedocs.io/en/mcai-api-additions/help_and_reference/spacetx-format/input_formats/SpaceTxFormat/index.html#sptx-codebook-format</w:t>
+        </w:r>
+      </w:hyperlink>
+      <w:r>
+        <w:t xml:space="preserve"> </w:t>
+      </w:r>
+    </w:p>
+    <w:p>
+      <w:pPr>
+        <w:pStyle w:val="ListParagraph"/>
+        <w:numPr>
+          <w:ilvl w:val="1"/>
+          <w:numId w:val="1"/>
+        </w:numPr>
+      </w:pPr>
+      <w:hyperlink r:id="rId9" w:history="1">
+        <w:r>
+          <w:rPr>
+            <w:rStyle w:val="Hyperlink"/>
+          </w:rPr>
+          <w:t>https://www.sciencedirect.com/science/article/pii/S1018364713000761</w:t>
+        </w:r>
+      </w:hyperlink>
+      <w:r>
+        <w:t xml:space="preserve"> </w:t>
+      </w:r>
+    </w:p>
+    <w:p>
+      <w:pPr>
+        <w:pStyle w:val="ListParagraph"/>
+        <w:numPr>
+          <w:ilvl w:val="1"/>
+          <w:numId w:val="1"/>
+        </w:numPr>
+      </w:pPr>
+      <w:hyperlink r:id="rId10" w:history="1">
+        <w:r>
+          <w:rPr>
+            <w:rStyle w:val="Hyperlink"/>
+          </w:rPr>
+          <w:t>https://link.springer.com/chapter/10.1007/978-3-540-88690-7_52</w:t>
+        </w:r>
+      </w:hyperlink>
+      <w:r>
+        <w:t xml:space="preserve"> </w:t>
       </w:r>
     </w:p>
     <w:sectPr>

--- a/docs/Study Content/Research Methodology/Assets/Research Methodology Course Iterations.docx
+++ b/docs/Study Content/Research Methodology/Assets/Research Methodology Course Iterations.docx
@@ -500,7 +500,7 @@
           <w:numId w:val="1"/>
         </w:numPr>
       </w:pPr>
-      <w:hyperlink r:id="rId7" w:history="1">
+      <w:hyperlink r:id="rId7" w:anchor="data-organization" w:history="1">
         <w:r>
           <w:rPr>
             <w:rStyle w:val="Hyperlink"/>
@@ -520,7 +520,7 @@
           <w:numId w:val="1"/>
         </w:numPr>
       </w:pPr>
-      <w:hyperlink r:id="rId8" w:history="1">
+      <w:hyperlink r:id="rId8" w:anchor="sptx-codebook-format" w:history="1">
         <w:r>
           <w:rPr>
             <w:rStyle w:val="Hyperlink"/>
@@ -569,6 +569,61 @@
         </w:r>
       </w:hyperlink>
       <w:r>
+        <w:t xml:space="preserve"> </w:t>
+      </w:r>
+    </w:p>
+    <w:p>
+      <w:pPr>
+        <w:pStyle w:val="ListParagraph"/>
+        <w:numPr>
+          <w:ilvl w:val="1"/>
+          <w:numId w:val="1"/>
+        </w:numPr>
+      </w:pPr>
+      <w:r>
+        <w:rPr>
+          <w:lang w:val="en-NL"/>
+        </w:rPr>
+        <w:t>Good tip for Alican to incorporate for next block:</w:t>
+      </w:r>
+    </w:p>
+    <w:p>
+      <w:pPr>
+        <w:pStyle w:val="ListParagraph"/>
+        <w:numPr>
+          <w:ilvl w:val="2"/>
+          <w:numId w:val="1"/>
+        </w:numPr>
+      </w:pPr>
+      <w:hyperlink r:id="rId11" w:history="1">
+        <w:r>
+          <w:rPr>
+            <w:rStyle w:val="Hyperlink"/>
+          </w:rPr>
+          <w:t>https://arxiv.org/pdf/1803.09010.pdf</w:t>
+        </w:r>
+      </w:hyperlink>
+    </w:p>
+    <w:p>
+      <w:pPr>
+        <w:pStyle w:val="ListParagraph"/>
+        <w:numPr>
+          <w:ilvl w:val="2"/>
+          <w:numId w:val="1"/>
+        </w:numPr>
+      </w:pPr>
+      <w:hyperlink r:id="rId12" w:history="1">
+        <w:r>
+          <w:rPr>
+            <w:rStyle w:val="Hyperlink"/>
+          </w:rPr>
+          <w:t>https://arxiv.org/pdf/1810.03993.pdf</w:t>
+        </w:r>
+      </w:hyperlink>
+      <w:r>
+        <w:rPr>
+          <w:lang w:val="en-NL"/>
+        </w:rPr>
         <w:t xml:space="preserve"> </w:t>
       </w:r>
     </w:p>
